--- a/Final Project/Datasets/Dataset sources.docx
+++ b/Final Project/Datasets/Dataset sources.docx
@@ -4,12 +4,7 @@
   <w:body>
     <w:p>
       <w:r>
-        <w:t>Sources</w:t>
-      </w:r>
-    </w:p>
-    <w:p>
-      <w:r>
-        <w:t xml:space="preserve">Air quality &amp; shapefile - </w:t>
+        <w:t xml:space="preserve">Air quality &amp; shapefile </w:t>
       </w:r>
       <w:hyperlink r:id="rId4" w:history="1">
         <w:r>
@@ -17,6 +12,29 @@
             <w:rStyle w:val="Hyperlink"/>
           </w:rPr>
           <w:t>https://public.opendatasoft.com/explore/dataset/openaq/table/?disjunctive.city&amp;disjunctive.location&amp;disjunctive.measurements_parameter&amp;sort=measurements_lastupdated&amp;q=jakarta</w:t>
+        </w:r>
+      </w:hyperlink>
+    </w:p>
+    <w:p/>
+    <w:p/>
+    <w:p>
+      <w:r>
+        <w:t>Health</w:t>
+      </w:r>
+    </w:p>
+    <w:p/>
+    <w:p/>
+    <w:p/>
+    <w:p>
+      <w:r>
+        <w:t xml:space="preserve">Reference papers - </w:t>
+      </w:r>
+      <w:hyperlink r:id="rId5" w:history="1">
+        <w:r>
+          <w:rPr>
+            <w:rStyle w:val="Hyperlink"/>
+          </w:rPr>
+          <w:t>https://www.mdpi.com/1660-4601/20/4/2916</w:t>
         </w:r>
       </w:hyperlink>
     </w:p>

--- a/Final Project/Datasets/Dataset sources.docx
+++ b/Final Project/Datasets/Dataset sources.docx
@@ -16,6 +16,22 @@
       </w:hyperlink>
     </w:p>
     <w:p/>
+    <w:p>
+      <w:r>
+        <w:t>Mobility report</w:t>
+      </w:r>
+    </w:p>
+    <w:p>
+      <w:hyperlink r:id="rId5" w:history="1">
+        <w:r>
+          <w:rPr>
+            <w:rStyle w:val="Hyperlink"/>
+          </w:rPr>
+          <w:t>https://www.google.com/covid19/mobility/</w:t>
+        </w:r>
+      </w:hyperlink>
+    </w:p>
+    <w:p/>
     <w:p/>
     <w:p>
       <w:r>
@@ -29,7 +45,7 @@
       <w:r>
         <w:t xml:space="preserve">Reference papers - </w:t>
       </w:r>
-      <w:hyperlink r:id="rId5" w:history="1">
+      <w:hyperlink r:id="rId6" w:history="1">
         <w:r>
           <w:rPr>
             <w:rStyle w:val="Hyperlink"/>
